--- a/mike-paper-reviews-500/split-reviews-docx/Review_297.docx
+++ b/mike-paper-reviews-500/split-reviews-docx/Review_297.docx
@@ -7,9 +7,9 @@
         <w:pStyle w:val="Normal"/>
       </w:pPr>
       <w:r>
-        <w:t>⚡️🚀המאמר היומי של מייק 15.09.24: ⚡️🚀</w:t>
+        <w:t>⚡️🚀המאמר היומי של מייק 14.09.24: ⚡️🚀</w:t>
         <w:br/>
-        <w:t>Q*: Improving Multi-step Reasoning for LLMs with Deliberative Planning</w:t>
+        <w:t>Beyond Neural Scaling Laws: Beating Power Law Scaling via Data Pruning</w:t>
       </w:r>
     </w:p>
     <w:p>
@@ -17,7 +17,8 @@
         <w:pStyle w:val="Normal"/>
       </w:pPr>
       <w:r>
-        <w:t xml:space="preserve"> אחרי סערה החשיבה בזמן האינפרנס במודל החדש של openai התחלתי לבנור בפוסטים בנושא הזה ונתקלתי במאמר הדי מפורסם הנקרא Q*. מתברר שהוא נמצא אי שם ברשימת המאמרים האינסופית שאני רוצה לסקור אך לא ב-20 הראשוניים אפילו. מכיוון שקיימות די הרבה סקירות של המאמר הזה ייתן סקירה יחסית קצרה בלי לרדת לפרטים יותר מדי.</w:t>
+        <w:br/>
+        <w:t xml:space="preserve">חוקי סקיילינג זה נושא מאוד מעניין אך לצערי אני מתקשה למצוא מאמרים באמת שווים סקירה (שמכילים מעבר לניסויים אינסופיים עם הייפרפרמטרים שונים). הפעם התמזל מזלי ונתקלתי במאמר הלא חדש הזה שהוא נראה די שווה. </w:t>
       </w:r>
     </w:p>
     <w:p>
@@ -25,7 +26,7 @@
         <w:pStyle w:val="Normal"/>
       </w:pPr>
       <w:r>
-        <w:t>המאמר מדבר על ״תהליך החשיבה או תכנון״ עבור מודלי שפה. למעשה זה סוג של CoT מנוהל על ידי פונקציית Q המשערך ערך של כל שלב במהלך ״החשיבה״ של המודל. כלומר עבור כל שלב ב-reasoning אנו רוצים להבין עד כמה מענה נתון של LLM יקרב אותנו לתשובה הסופית הנכונה. אתם מריחים כאן פונקציית Q ידוע מעולם למידה עם חיזוקים וזה הניחוש הנכון כאן.</w:t>
+        <w:t>המאמר מציע סוג חדש חוקי סקיילינג בנוגע ל- Data Pruning (צמצום דאטה או DP). המחברים מספקים ראיות תיאורטיות (זו הסיבה שאני סוקר אותו) ואמפיריות לכך שצמצום פיסות דאטה מיותרות או פחות אינפורמטיביות יכול לשבור את חוקי הסקליינג המסורתיים, ולהשיג הפחתה מהירה יותר בשגיאה תוך שימוש בפחות משאבים.</w:t>
       </w:r>
     </w:p>
     <w:p>
@@ -33,7 +34,7 @@
         <w:pStyle w:val="Normal"/>
       </w:pPr>
       <w:r>
-        <w:t>כדי לפרמל את הבעיה במונח RL צריך להבין מה זה מצב (state) ופעולה (action). במקרה שלנו פעולה היא תשובה של LLM בשלב נתון של תהליך החשיבה שלו ומצב הוא סדרה של כל הפעולות עד השלב הזה כלומר כל התשובות (בסדר כרונולוגי) שהמודל נתן. והמטרה כאמור לבנות את פונקציית Q בהינתן מצב s_t ופעולה a_t נתונים בשלב t, כלומר לשערך את איכות תשובה a_t עבור התשובה הקודמות a_1, ….a_t-1. ברגע שיש בידנו את Q אנו יכולים לבנות את ההמשך האופטימלי של שרשרת החשיבה  a_1, ….a_t-1. כמובן היינו רוצים פונקציית Q אופטימלית כלומר כזו שמקיימת משוואת בלמן ובעלת תכונות טובות.</w:t>
+        <w:t>רקע: חוקי הסקיילינג של רשתות נוירונים מתארים כיצד השגיאה(טסט) יורדת עם הגדלת גודל המודל, כמות הדאטה או כמות הקומפיוט, בהתאם לחוק חזקה (Power Law). עם זאת, סקלינג זה אינו יעיל, שכן שיפור בביצועים דורש כמות דאטה/משאבים אקספוננציאלית. המחברים שואלים האם ניתן להשיג סקלינג טוב יותר מחוק חזקה על ידי בחירה מושכלת של דאטה.</w:t>
       </w:r>
     </w:p>
     <w:p>
@@ -41,7 +42,7 @@
         <w:pStyle w:val="Normal"/>
       </w:pPr>
       <w:r>
-        <w:t>אבל איך נוכל לשערך את הפונקציה הזו אם יש בידינו רק מודל עם פרמטרים נתונים שלא מותאם (ישירות) לכל הסיפור של בחירת שרשרת חשיבה אופטימלית. כלומר אין לנו פוליסי אופטימלי שאותה אנו יכולים למנף ליצירת Q אופטימלי.  המאמר מזכיר 3 אפשרויות.</w:t>
+        <w:t xml:space="preserve">התמצית: המחברים מפתחים מסגרת תיאורטית המבוססת הלקוחה ממכניקה סטטיסטית, תוך שימוש במודל בסגנון זיקוק מידע (מודלי סטודנט-מורה). מודל זה מתאים לבחינה תיאורטית של data pruning (זריקת נתונים) בגלל פשטותו המתמטית, תוך שמירה על תכונות הכללה (generalization) שנשמרות במודלים מורכבים יותר. </w:t>
       </w:r>
     </w:p>
     <w:p>
@@ -49,7 +50,7 @@
         <w:pStyle w:val="Normal"/>
       </w:pPr>
       <w:r>
-        <w:t>בהינתן דאטהסט נתון של שרשראות חשיבה וציונים ניתן לשערך Q אופטימלי יחד עם השערוך שלו עבור הפוליסי המוקפא שלנו (כלומר מודל שפה) בצורה alternating (שערוך של של כל אחד באמצעות השני כל פעם).</w:t>
+        <w:t>המסגרת המתמטית המוצעת מורכבת מ"מורה" שמייצר דאטה, ומודל "סטודנט" שמנסה ללמוד אותו. הרעיון המרכזי הוא ״להעיף דוגמאות על על בסיס הקושי שלהן״. קושי של דוגמא נמדד על פי המארג'ין(המרחק של דוגמא מגבול ההחלטה). בגדול הם הראו כי יש לשמור דוגמאות קלות (עם מארג'ינים גדולים) עבור דאטהסטים קטנים, בעוד שדוגמאות קשות יותר (עם מארג'ינים קטנים) הן אינפורמטיביות יותר דאטהסטים גדולים. המחברים מראים כי שגיאת ההכללה E_g, תלויה ביחס בין מספר דוגמאות כולל לפרמטרי המודל (alpha) ובחלק מהדאטה f שהוסר. המסקנה המרכזית היא שחיתוך אופטימלי שובר את חוק החזקה בסקיילינג, ומוביל לסקיילינג מעריכי של הפחתת השגיאת הכללה.</w:t>
       </w:r>
     </w:p>
     <w:p>
@@ -57,7 +58,7 @@
         <w:pStyle w:val="Normal"/>
       </w:pPr>
       <w:r>
-        <w:t>מריצים את הפוליסי הקיים וכל פעמים בוחרים את הפעולה (תשובה) בעלת ערך Q מקסימלי, ומשפרים את שערוכה באמצעות חישוב של התגמול הכולל (עבור כל השלבים). דרך אגב קביעת מה זה התגמול המידי במצב s_t לא נראה לי טריוויאלי</w:t>
+        <w:t>אז אלו דוגמאות להשאיר: כאמור עבור דאטהסטים קטנים, עדיף לשמור דוגמאות קלות כדי להימנע אוברפיט, בעוד שעבור דאטהסטים גדולים, משתלם להשאיר דוגמאות קשות כדי ללמוד גבולות החלטה עדינים יותר. יש טענה במאמר שברגע ששומרים את הדוגמאות הקשות ביותר, מתאפשר סקלינג מעריכי של הפחתת שגיאת ההכללה E_g, עבור דאטהסטים גדולים. המחברים מצאו כי הדעיכה המעריכית מחזיקה עד לנקודת שבירה קריטית, שבה הדוגמרו הנותרים כבר אינם מספקים מספיק מידע. מעבר לנקודה זו, דעיכת השגיאה מאטה ועוברת לחוק חזקה.</w:t>
       </w:r>
     </w:p>
     <w:p>
@@ -65,7 +66,7 @@
         <w:pStyle w:val="Normal"/>
       </w:pPr>
       <w:r>
-        <w:t>שימוש במודל שפה חזק אחר כדי ״לחקות״ את הפוליסי האופטימלי ובאמצעות הרצתו לשערך את Q האופטימלי.</w:t>
+        <w:t xml:space="preserve">רווח מידע (Information gain או IG): המחברים טוענים כי בלמידה עם רשתות המידע השולי שמספקת כל דוגמא נוספת פוחת עם מספר הדוגמאות, מה שמוביל ליחס חוק חזקה בין גודל הדאטהסט להפחתת שגיאת הכללה. אולם, עם אסטרטגיית בחירה חכמה, המצב משתנה. חיתוך מסיר נתונים מיותרים או בלתי אינפורמטיביים, ומאפשר לכל דוגמה שנותרה לספק מידע ייחודי יותר על המשימה. מתמטית, תכולת המידע של דאטהסט (לסטודנט) פרופורציונלית למספר דוגמאות שנותרו, אך ניתן להאט את קצב הירידה עם בחירה מושכלת של הדוגמאות. כלומר רווח המידע לדוגמא נשאר משמעותי גם כשהדטאהסט נחתך, מה שמאפשר דעיכה מעריכית של השגיאה. </w:t>
       </w:r>
     </w:p>
     <w:p>
@@ -73,7 +74,7 @@
         <w:pStyle w:val="Normal"/>
       </w:pPr>
       <w:r>
-        <w:t>כאמור ברגע שיש לנו שערוך טוב של Q האופטימלי אנו תמיד בוחרים את התשובה בעלת Q הגבוה ביותר מפול התשובות של LLM.</w:t>
+        <w:t>חוסר איזון בין קטגוריות: המאמר דן בכך שבחירת דוגמאות ללא התחשבות בהתפלגות קטגוריות עלול להוביל לחוסר איזון בינן יגרום לירידה בביצועי המודל. המחברים מציעים טכניקת איזון קטגוריות שמבטיחה שכל אלו יישארו מיוצגות היטב בדאטהסט החתוך.</w:t>
       </w:r>
     </w:p>
     <w:p>
@@ -81,15 +82,7 @@
         <w:pStyle w:val="Normal"/>
       </w:pPr>
       <w:r>
-        <w:t>אז למה יש כן כוכבית בשם. האלגוריתם שהתקבל מאוד מזכיר את A* המפורסם אך זה כבר נושא לסקירה אחרת…</w:t>
-      </w:r>
-    </w:p>
-    <w:p>
-      <w:pPr>
-        <w:pStyle w:val="Normal"/>
-      </w:pPr>
-      <w:r>
-        <w:t>https://arxiv.org/pdf/2406.14283</w:t>
+        <w:t>https://arxiv.org/abs/2206.14486</w:t>
       </w:r>
     </w:p>
     <w:sectPr>
